--- a/Cuadrante#1/Validaciones/ValidacionesEquipo7.docx
+++ b/Cuadrante#1/Validaciones/ValidacionesEquipo7.docx
@@ -1134,6 +1134,11 @@
             <w:tcW w:w="1790" w:type="dxa"/>
           </w:tcPr>
           <w:p/>
+          <w:p>
+            <w:r>
+              <w:t>Estudiante</w:t>
+            </w:r>
+          </w:p>
         </w:tc>
         <w:tc>
           <w:tcPr>
@@ -1250,6 +1255,11 @@
             </w:pPr>
           </w:p>
           <w:p>
+            <w:r>
+              <w:t>Manuela Jaramillo</w:t>
+            </w:r>
+          </w:p>
+          <w:p>
             <w:pPr>
               <w:pStyle w:val="Encabezado"/>
               <w:jc w:val="both"/>
@@ -1280,11 +1290,6 @@
             </w:pPr>
           </w:p>
           <w:p>
-            <w:r>
-              <w:t>Manuela Jaramillo</w:t>
-            </w:r>
-          </w:p>
-          <w:p>
             <w:pPr>
               <w:pStyle w:val="Encabezado"/>
               <w:jc w:val="both"/>
@@ -1344,6 +1349,11 @@
               </w:rPr>
             </w:pPr>
           </w:p>
+        </w:tc>
+        <w:tc>
+          <w:tcPr>
+            <w:tcW w:w="1790" w:type="dxa"/>
+          </w:tcPr>
           <w:p>
             <w:pPr>
               <w:pStyle w:val="Encabezado"/>
@@ -1360,25 +1370,12 @@
             </w:pPr>
           </w:p>
           <w:p>
-            <w:pPr>
-              <w:pStyle w:val="Encabezado"/>
-              <w:jc w:val="both"/>
-              <w:rPr>
-                <w:rFonts w:asciiTheme="majorHAnsi" w:eastAsiaTheme="minorHAnsi" w:hAnsiTheme="majorHAnsi" w:cstheme="minorBidi"/>
-                <w:i/>
-                <w:color w:val="8064A2" w:themeColor="accent4"/>
-                <w:kern w:val="0"/>
-                <w:sz w:val="22"/>
-                <w:szCs w:val="22"/>
-                <w:lang w:val="es-ES_tradnl"/>
-              </w:rPr>
-            </w:pPr>
-          </w:p>
-        </w:tc>
-        <w:tc>
-          <w:tcPr>
-            <w:tcW w:w="1790" w:type="dxa"/>
-          </w:tcPr>
+            <w:r>
+              <w:t>Estudiante</w:t>
+            </w:r>
+            <w:bookmarkStart w:id="0" w:name="_GoBack"/>
+            <w:bookmarkEnd w:id="0"/>
+          </w:p>
           <w:p>
             <w:pPr>
               <w:pStyle w:val="Encabezado"/>
@@ -1526,8 +1523,6 @@
           <w:b/>
         </w:rPr>
       </w:pPr>
-      <w:bookmarkStart w:id="0" w:name="_GoBack"/>
-      <w:bookmarkEnd w:id="0"/>
     </w:p>
     <w:p>
       <w:pPr>
@@ -12074,7 +12069,7 @@
 </file>
 
 <file path=customXml/itemProps2.xml><?xml version="1.0" encoding="utf-8"?>
-<ds:datastoreItem xmlns:ds="http://schemas.openxmlformats.org/officeDocument/2006/customXml" ds:itemID="{4F3B41E8-D8A7-4986-9980-55D6AAA5ADCA}">
+<ds:datastoreItem xmlns:ds="http://schemas.openxmlformats.org/officeDocument/2006/customXml" ds:itemID="{AB40EDEC-F111-4A68-978F-8FBFE3B40879}">
   <ds:schemaRefs>
     <ds:schemaRef ds:uri="http://schemas.openxmlformats.org/officeDocument/2006/bibliography"/>
   </ds:schemaRefs>
